--- a/JURUS 2.docx
+++ b/JURUS 2.docx
@@ -1,394 +1,529 @@
 
 <file path=word/document.xml><?xml version="1.0" encoding="utf-8"?>
-<w:document xmlns:wpc="http://schemas.microsoft.com/office/word/2010/wordprocessingCanvas" xmlns:cx="http://schemas.microsoft.com/office/drawing/2014/chartex" xmlns:cx1="http://schemas.microsoft.com/office/drawing/2015/9/8/chartex" xmlns:cx2="http://schemas.microsoft.com/office/drawing/2015/10/21/chartex" xmlns:cx3="http://schemas.microsoft.com/office/drawing/2016/5/9/chartex" xmlns:cx4="http://schemas.microsoft.com/office/drawing/2016/5/10/chartex" xmlns:cx5="http://schemas.microsoft.com/office/drawing/2016/5/11/chartex" xmlns:cx6="http://schemas.microsoft.com/office/drawing/2016/5/12/chartex" xmlns:cx7="http://schemas.microsoft.com/office/drawing/2016/5/13/chartex" xmlns:cx8="http://schemas.microsoft.com/office/drawing/2016/5/14/chartex" xmlns:mc="http://schemas.openxmlformats.org/markup-compatibility/2006" xmlns:aink="http://schemas.microsoft.com/office/drawing/2016/ink" xmlns:am3d="http://schemas.microsoft.com/office/drawing/2017/model3d" xmlns:o="urn:schemas-microsoft-com:office:office" xmlns:r="http://schemas.openxmlformats.org/officeDocument/2006/relationships" xmlns:m="http://schemas.openxmlformats.org/officeDocument/2006/math" xmlns:v="urn:schemas-microsoft-com:vml" xmlns:wp14="http://schemas.microsoft.com/office/word/2010/wordprocessingDrawing" xmlns:wp="http://schemas.openxmlformats.org/drawingml/2006/wordprocessingDrawing" xmlns:w10="urn:schemas-microsoft-com:office:word" xmlns:w="http://schemas.openxmlformats.org/wordprocessingml/2006/main" xmlns:w14="http://schemas.microsoft.com/office/word/2010/wordml" xmlns:w15="http://schemas.microsoft.com/office/word/2012/wordml" xmlns:w16cex="http://schemas.microsoft.com/office/word/2018/wordml/cex" xmlns:w16cid="http://schemas.microsoft.com/office/word/2016/wordml/cid" xmlns:w16="http://schemas.microsoft.com/office/word/2018/wordml" xmlns:w16sdtdh="http://schemas.microsoft.com/office/word/2020/wordml/sdtdatahash" xmlns:w16se="http://schemas.microsoft.com/office/word/2015/wordml/symex" xmlns:wpg="http://schemas.microsoft.com/office/word/2010/wordprocessingGroup" xmlns:wpi="http://schemas.microsoft.com/office/word/2010/wordprocessingInk" xmlns:wne="http://schemas.microsoft.com/office/word/2006/wordml" xmlns:wps="http://schemas.microsoft.com/office/word/2010/wordprocessingShape" mc:Ignorable="w14 w15 w16se w16cid w16 w16cex w16sdtdh wp14">
+<w:document xmlns:wpc="http://schemas.microsoft.com/office/word/2010/wordprocessingCanvas" xmlns:mc="http://schemas.openxmlformats.org/markup-compatibility/2006" xmlns:o="urn:schemas-microsoft-com:office:office" xmlns:r="http://schemas.openxmlformats.org/officeDocument/2006/relationships" xmlns:m="http://schemas.openxmlformats.org/officeDocument/2006/math" xmlns:v="urn:schemas-microsoft-com:vml" xmlns:wp14="http://schemas.microsoft.com/office/word/2010/wordprocessingDrawing" xmlns:wp="http://schemas.openxmlformats.org/drawingml/2006/wordprocessingDrawing" xmlns:w10="urn:schemas-microsoft-com:office:word" xmlns:w="http://schemas.openxmlformats.org/wordprocessingml/2006/main" xmlns:w14="http://schemas.microsoft.com/office/word/2010/wordml" xmlns:w15="http://schemas.microsoft.com/office/word/2012/wordml" xmlns:wpg="http://schemas.microsoft.com/office/word/2010/wordprocessingGroup" xmlns:wpi="http://schemas.microsoft.com/office/word/2010/wordprocessingInk" xmlns:wne="http://schemas.microsoft.com/office/word/2006/wordml" xmlns:wps="http://schemas.microsoft.com/office/word/2010/wordprocessingShape" mc:Ignorable="w14 w15 wp14">
   <w:body>
     <w:p>
       <w:pPr>
-        <w:spacing w:after="0" w:line="240" w:lineRule="auto"/>
-        <w:rPr>
+        <w:pStyle w:val="Heading1"/>
+        <w:rPr>
+          <w:b w:val="0"/>
+        </w:rPr>
+      </w:pPr>
+      <w:r>
+        <w:t>Jurus 2:</w:t>
+      </w:r>
+    </w:p>
+    <w:p>
+      <w:pPr>
+        <w:pStyle w:val="Heading1"/>
+        <w:rPr>
+          <w:b w:val="0"/>
+        </w:rPr>
+      </w:pPr>
+      <w:r>
+        <w:t>Kuasai Struktur Data</w:t>
+      </w:r>
+    </w:p>
+    <w:p>
+      <w:pPr>
+        <w:pStyle w:val="Heading1"/>
+        <w:rPr>
+          <w:b w:val="0"/>
+        </w:rPr>
+      </w:pPr>
+    </w:p>
+    <w:p>
+      <w:pPr>
+        <w:pStyle w:val="Heading2"/>
+        <w:jc w:val="both"/>
+        <w:rPr>
+          <w:rFonts w:ascii="Open Sans" w:hAnsi="Open Sans"/>
+        </w:rPr>
+      </w:pPr>
+      <w:r>
+        <w:t>Pengertian Struktur Data</w:t>
+      </w:r>
+    </w:p>
+    <w:p>
+      <w:pPr>
+        <w:shd w:val="clear" w:color="auto" w:fill="FFFFFF"/>
+        <w:jc w:val="both"/>
+        <w:rPr>
+          <w:rFonts w:asciiTheme="majorHAnsi" w:hAnsiTheme="majorHAnsi" w:cstheme="majorHAnsi"/>
+          <w:color w:val="222222"/>
+          <w:sz w:val="24"/>
+          <w:szCs w:val="24"/>
+        </w:rPr>
+      </w:pPr>
+      <w:r>
+        <w:rPr>
+          <w:rFonts w:asciiTheme="majorHAnsi" w:hAnsiTheme="majorHAnsi" w:cstheme="majorHAnsi"/>
           <w:b/>
-        </w:rPr>
-      </w:pPr>
-      <w:r>
-        <w:rPr>
+          <w:bCs/>
+          <w:color w:val="222222"/>
+          <w:sz w:val="24"/>
+          <w:szCs w:val="24"/>
+        </w:rPr>
+        <w:t>Dalam istilah ilmu komputer</w:t>
+      </w:r>
+      <w:r>
+        <w:rPr>
+          <w:rFonts w:asciiTheme="majorHAnsi" w:hAnsiTheme="majorHAnsi" w:cstheme="majorHAnsi"/>
+          <w:color w:val="222222"/>
+          <w:sz w:val="24"/>
+          <w:szCs w:val="24"/>
+        </w:rPr>
+        <w:t>, </w:t>
+      </w:r>
+      <w:r>
+        <w:rPr>
+          <w:rFonts w:asciiTheme="majorHAnsi" w:hAnsiTheme="majorHAnsi" w:cstheme="majorHAnsi"/>
           <w:b/>
-        </w:rPr>
-        <w:t>Jurus 2:</w:t>
-      </w:r>
-    </w:p>
-    <w:p>
-      <w:pPr>
-        <w:spacing w:after="0" w:line="240" w:lineRule="auto"/>
-        <w:rPr>
+          <w:bCs/>
+          <w:color w:val="222222"/>
+          <w:sz w:val="24"/>
+          <w:szCs w:val="24"/>
+        </w:rPr>
+        <w:t>struktur data adalah</w:t>
+      </w:r>
+      <w:r>
+        <w:rPr>
+          <w:rFonts w:asciiTheme="majorHAnsi" w:hAnsiTheme="majorHAnsi" w:cstheme="majorHAnsi"/>
+          <w:color w:val="222222"/>
+          <w:sz w:val="24"/>
+          <w:szCs w:val="24"/>
+        </w:rPr>
+        <w:t> cara penyimpanan , pengorganisasian , dan pengaturan data di dalam media penyimpanan komputer sehingga data tersebut dapat digunakan secara efisien. </w:t>
+      </w:r>
+    </w:p>
+    <w:p>
+      <w:pPr>
+        <w:shd w:val="clear" w:color="auto" w:fill="FFFFFF"/>
+        <w:jc w:val="both"/>
+        <w:rPr>
+          <w:rFonts w:asciiTheme="majorHAnsi" w:hAnsiTheme="majorHAnsi" w:cstheme="majorHAnsi"/>
+          <w:color w:val="222222"/>
+          <w:sz w:val="24"/>
+          <w:szCs w:val="24"/>
+        </w:rPr>
+      </w:pPr>
+      <w:r>
+        <w:rPr>
+          <w:rFonts w:asciiTheme="majorHAnsi" w:hAnsiTheme="majorHAnsi" w:cstheme="majorHAnsi"/>
           <w:b/>
-        </w:rPr>
-      </w:pPr>
-      <w:r>
-        <w:rPr>
-          <w:b/>
-        </w:rPr>
-        <w:t>Kuasai Struktur Data</w:t>
-      </w:r>
-    </w:p>
-    <w:p>
-      <w:pPr>
-        <w:spacing w:after="0" w:line="240" w:lineRule="auto"/>
-        <w:rPr>
-          <w:b/>
-        </w:rPr>
-      </w:pPr>
+          <w:bCs/>
+          <w:color w:val="222222"/>
+          <w:sz w:val="24"/>
+          <w:szCs w:val="24"/>
+        </w:rPr>
+        <w:t>Dalam teknik pemrograman</w:t>
+      </w:r>
+      <w:r>
+        <w:rPr>
+          <w:rFonts w:asciiTheme="majorHAnsi" w:hAnsiTheme="majorHAnsi" w:cstheme="majorHAnsi"/>
+          <w:color w:val="222222"/>
+          <w:sz w:val="24"/>
+          <w:szCs w:val="24"/>
+        </w:rPr>
+        <w:t>, struktur data berarti tata letak data yang berisi kolom-kolom data,</w:t>
+      </w:r>
+      <w:r>
+        <w:rPr>
+          <w:rFonts w:asciiTheme="majorHAnsi" w:hAnsiTheme="majorHAnsi" w:cstheme="majorHAnsi"/>
+          <w:color w:val="222222"/>
+          <w:sz w:val="24"/>
+          <w:szCs w:val="24"/>
+        </w:rPr>
+        <w:t xml:space="preserve"> </w:t>
+      </w:r>
+      <w:r>
+        <w:rPr>
+          <w:rFonts w:asciiTheme="majorHAnsi" w:hAnsiTheme="majorHAnsi" w:cstheme="majorHAnsi"/>
+          <w:color w:val="222222"/>
+          <w:sz w:val="24"/>
+          <w:szCs w:val="24"/>
+        </w:rPr>
+        <w:t>baik itu kolom yang tampak oleh pengguna (user) ataupun</w:t>
+      </w:r>
+      <w:r>
+        <w:rPr>
+          <w:rFonts w:asciiTheme="majorHAnsi" w:hAnsiTheme="majorHAnsi" w:cstheme="majorHAnsi"/>
+          <w:color w:val="222222"/>
+          <w:sz w:val="24"/>
+          <w:szCs w:val="24"/>
+        </w:rPr>
+        <w:t xml:space="preserve"> </w:t>
+      </w:r>
+      <w:bookmarkStart w:id="0" w:name="_GoBack"/>
+      <w:bookmarkEnd w:id="0"/>
+      <w:r>
+        <w:rPr>
+          <w:rFonts w:asciiTheme="majorHAnsi" w:hAnsiTheme="majorHAnsi" w:cstheme="majorHAnsi"/>
+          <w:color w:val="222222"/>
+          <w:sz w:val="24"/>
+          <w:szCs w:val="24"/>
+        </w:rPr>
+        <w:t>kolom yang hanya digunakan untuk keperluan pemrograman yang tidak tampak oleh pengguna. Setiap baris dari kumpulan kolom-kolom tersebut dinamakan catatan (record). Lebar kolom untuk data dapat berubah dan bervariasi. Ada kolom yang lebarnya berubah secara dinamis sesuai masukan dari pengguna dan juga ada kolom yang lebarnya tetap. </w:t>
+      </w:r>
+    </w:p>
+    <w:p>
+      <w:pPr>
+        <w:shd w:val="clear" w:color="auto" w:fill="FFFFFF"/>
+        <w:jc w:val="both"/>
+        <w:rPr>
+          <w:rFonts w:asciiTheme="majorHAnsi" w:hAnsiTheme="majorHAnsi" w:cstheme="majorHAnsi"/>
+          <w:color w:val="444444"/>
+          <w:sz w:val="24"/>
+          <w:szCs w:val="24"/>
+        </w:rPr>
+      </w:pPr>
+      <w:r>
+        <w:rPr>
+          <w:rFonts w:asciiTheme="majorHAnsi" w:hAnsiTheme="majorHAnsi" w:cstheme="majorHAnsi"/>
+          <w:color w:val="222222"/>
+          <w:sz w:val="24"/>
+          <w:szCs w:val="24"/>
+        </w:rPr>
+        <w:t>Dengan sifatnya ini, sebuah struktur data dapat diterapkan untuk pengolahan database, misalnya untuk keperluan data keuangan, atau untuk pengolah kata (word processor) yang kolomnya berubah secara dinamis. Contoh struktur data dapat dilihat  pada file-file spreadsheet, database, pengolahan kata, gambar yang dikompres, dan pemampatan file (kompres) dengan teknik tertentu yang memanfaatkan struktur data.</w:t>
+      </w:r>
     </w:p>
     <w:p>
       <w:pPr>
         <w:pStyle w:val="Heading4"/>
         <w:shd w:val="clear" w:color="auto" w:fill="FFFFFF"/>
         <w:spacing w:before="360" w:after="210" w:line="435" w:lineRule="atLeast"/>
-        <w:rPr>
-          <w:rFonts w:ascii="Open Sans" w:hAnsi="Open Sans" w:cs="Open Sans"/>
+        <w:jc w:val="both"/>
+        <w:rPr>
+          <w:rFonts w:cstheme="majorHAnsi"/>
           <w:color w:val="222222"/>
-          <w:sz w:val="29"/>
-          <w:szCs w:val="29"/>
-        </w:rPr>
-      </w:pPr>
-      <w:r>
-        <w:rPr>
-          <w:rFonts w:ascii="Verdana" w:hAnsi="Verdana" w:cs="Open Sans"/>
+          <w:sz w:val="24"/>
+          <w:szCs w:val="24"/>
+        </w:rPr>
+      </w:pPr>
+      <w:r>
+        <w:rPr>
+          <w:rFonts w:cstheme="majorHAnsi"/>
           <w:b/>
           <w:bCs/>
           <w:color w:val="222222"/>
-          <w:sz w:val="29"/>
-          <w:szCs w:val="29"/>
-        </w:rPr>
-        <w:t>Pengertian Struktur Data</w:t>
+          <w:sz w:val="24"/>
+          <w:szCs w:val="24"/>
+        </w:rPr>
+        <w:t>Klasifikasi Data </w:t>
       </w:r>
     </w:p>
     <w:p>
       <w:pPr>
         <w:shd w:val="clear" w:color="auto" w:fill="FFFFFF"/>
-        <w:rPr>
-          <w:rFonts w:ascii="Verdana" w:hAnsi="Verdana" w:cs="Times New Roman"/>
-          <w:color w:val="444444"/>
-          <w:sz w:val="23"/>
-          <w:szCs w:val="23"/>
-        </w:rPr>
-      </w:pPr>
-      <w:r>
-        <w:rPr>
-          <w:rFonts w:ascii="Verdana" w:hAnsi="Verdana"/>
+        <w:jc w:val="both"/>
+        <w:rPr>
+          <w:rFonts w:asciiTheme="majorHAnsi" w:hAnsiTheme="majorHAnsi" w:cstheme="majorHAnsi"/>
+          <w:color w:val="444444"/>
+          <w:sz w:val="24"/>
+          <w:szCs w:val="24"/>
+        </w:rPr>
+      </w:pPr>
+      <w:r>
+        <w:rPr>
+          <w:rFonts w:asciiTheme="majorHAnsi" w:hAnsiTheme="majorHAnsi" w:cstheme="majorHAnsi"/>
+          <w:color w:val="444444"/>
+          <w:sz w:val="24"/>
+          <w:szCs w:val="24"/>
+        </w:rPr>
+        <w:t>Pada garis besarnya, data dapat dikategorikan menjadi:</w:t>
+      </w:r>
+    </w:p>
+    <w:p>
+      <w:pPr>
+        <w:shd w:val="clear" w:color="auto" w:fill="FFFFFF"/>
+        <w:jc w:val="both"/>
+        <w:rPr>
+          <w:rFonts w:asciiTheme="majorHAnsi" w:hAnsiTheme="majorHAnsi" w:cstheme="majorHAnsi"/>
+          <w:color w:val="444444"/>
+          <w:sz w:val="24"/>
+          <w:szCs w:val="24"/>
+        </w:rPr>
+      </w:pPr>
+      <w:r>
+        <w:rPr>
+          <w:rFonts w:asciiTheme="majorHAnsi" w:hAnsiTheme="majorHAnsi" w:cstheme="majorHAnsi"/>
+          <w:color w:val="444444"/>
+          <w:sz w:val="24"/>
+          <w:szCs w:val="24"/>
+        </w:rPr>
+        <w:t>A.</w:t>
+      </w:r>
+      <w:r>
+        <w:rPr>
+          <w:rFonts w:asciiTheme="majorHAnsi" w:hAnsiTheme="majorHAnsi" w:cstheme="majorHAnsi"/>
           <w:b/>
           <w:bCs/>
-          <w:color w:val="222222"/>
-          <w:sz w:val="23"/>
-          <w:szCs w:val="23"/>
-        </w:rPr>
-        <w:t>Dalam istilah ilmu komputer</w:t>
-      </w:r>
-      <w:r>
-        <w:rPr>
-          <w:rFonts w:ascii="Verdana" w:hAnsi="Verdana"/>
-          <w:color w:val="222222"/>
-          <w:sz w:val="23"/>
-          <w:szCs w:val="23"/>
-        </w:rPr>
-        <w:t>, </w:t>
-      </w:r>
-      <w:r>
-        <w:rPr>
-          <w:rFonts w:ascii="Verdana" w:hAnsi="Verdana"/>
+          <w:color w:val="444444"/>
+          <w:sz w:val="24"/>
+          <w:szCs w:val="24"/>
+        </w:rPr>
+        <w:t> Tipe Data Sederhana</w:t>
+      </w:r>
+      <w:r>
+        <w:rPr>
+          <w:rFonts w:asciiTheme="majorHAnsi" w:hAnsiTheme="majorHAnsi" w:cstheme="majorHAnsi"/>
+          <w:color w:val="444444"/>
+          <w:sz w:val="24"/>
+          <w:szCs w:val="24"/>
+        </w:rPr>
+        <w:t>, yang terdiri dari:</w:t>
+      </w:r>
+    </w:p>
+    <w:p>
+      <w:pPr>
+        <w:shd w:val="clear" w:color="auto" w:fill="FFFFFF"/>
+        <w:jc w:val="both"/>
+        <w:rPr>
+          <w:rFonts w:asciiTheme="majorHAnsi" w:hAnsiTheme="majorHAnsi" w:cstheme="majorHAnsi"/>
+          <w:color w:val="444444"/>
+          <w:sz w:val="24"/>
+          <w:szCs w:val="24"/>
+        </w:rPr>
+      </w:pPr>
+      <w:r>
+        <w:rPr>
+          <w:rFonts w:asciiTheme="majorHAnsi" w:hAnsiTheme="majorHAnsi" w:cstheme="majorHAnsi"/>
+          <w:color w:val="444444"/>
+          <w:sz w:val="24"/>
+          <w:szCs w:val="24"/>
+        </w:rPr>
+        <w:t>– Data Sederhana Tunggal, misalnya Integer, Real, Boolean, dan Karakter.</w:t>
+      </w:r>
+    </w:p>
+    <w:p>
+      <w:pPr>
+        <w:shd w:val="clear" w:color="auto" w:fill="FFFFFF"/>
+        <w:jc w:val="both"/>
+        <w:rPr>
+          <w:rFonts w:asciiTheme="majorHAnsi" w:hAnsiTheme="majorHAnsi" w:cstheme="majorHAnsi"/>
+          <w:color w:val="444444"/>
+          <w:sz w:val="24"/>
+          <w:szCs w:val="24"/>
+        </w:rPr>
+      </w:pPr>
+      <w:r>
+        <w:rPr>
+          <w:rFonts w:asciiTheme="majorHAnsi" w:hAnsiTheme="majorHAnsi" w:cstheme="majorHAnsi"/>
+          <w:color w:val="444444"/>
+          <w:sz w:val="24"/>
+          <w:szCs w:val="24"/>
+        </w:rPr>
+        <w:t>– Data Sederhana Majemuk, misalnya String.</w:t>
+      </w:r>
+    </w:p>
+    <w:p>
+      <w:pPr>
+        <w:shd w:val="clear" w:color="auto" w:fill="FFFFFF"/>
+        <w:jc w:val="both"/>
+        <w:rPr>
+          <w:rFonts w:asciiTheme="majorHAnsi" w:hAnsiTheme="majorHAnsi" w:cstheme="majorHAnsi"/>
           <w:b/>
           <w:bCs/>
-          <w:color w:val="222222"/>
-          <w:sz w:val="23"/>
-          <w:szCs w:val="23"/>
-        </w:rPr>
-        <w:t>struktur data adalah</w:t>
-      </w:r>
-      <w:r>
-        <w:rPr>
-          <w:rFonts w:ascii="Verdana" w:hAnsi="Verdana"/>
-          <w:color w:val="222222"/>
-          <w:sz w:val="23"/>
-          <w:szCs w:val="23"/>
-        </w:rPr>
-        <w:t> cara penyimpanan , pengorganisasian , dan pengaturan data di dalam media penyimpanan komputer sehingga data tersebut dapat digunakan secara efisien. </w:t>
-      </w:r>
-      <w:r>
-        <w:rPr>
-          <w:rFonts w:ascii="Verdana" w:hAnsi="Verdana"/>
-          <w:color w:val="222222"/>
-          <w:sz w:val="23"/>
-          <w:szCs w:val="23"/>
-        </w:rPr>
-        <w:br/>
-      </w:r>
-      <w:r>
-        <w:rPr>
-          <w:rFonts w:ascii="Verdana" w:hAnsi="Verdana"/>
-          <w:color w:val="222222"/>
-          <w:sz w:val="23"/>
-          <w:szCs w:val="23"/>
-        </w:rPr>
-        <w:br/>
-      </w:r>
-      <w:r>
-        <w:rPr>
-          <w:rFonts w:ascii="Verdana" w:hAnsi="Verdana"/>
+          <w:color w:val="444444"/>
+          <w:sz w:val="24"/>
+          <w:szCs w:val="24"/>
+        </w:rPr>
+      </w:pPr>
+      <w:r>
+        <w:rPr>
+          <w:rFonts w:asciiTheme="majorHAnsi" w:hAnsiTheme="majorHAnsi" w:cstheme="majorHAnsi"/>
+          <w:color w:val="444444"/>
+          <w:sz w:val="24"/>
+          <w:szCs w:val="24"/>
+        </w:rPr>
+        <w:t>B. </w:t>
+      </w:r>
+      <w:r>
+        <w:rPr>
+          <w:rFonts w:asciiTheme="majorHAnsi" w:hAnsiTheme="majorHAnsi" w:cstheme="majorHAnsi"/>
           <w:b/>
           <w:bCs/>
-          <w:color w:val="222222"/>
-          <w:sz w:val="23"/>
-          <w:szCs w:val="23"/>
-        </w:rPr>
-        <w:t>Dalam teknik pemrograman</w:t>
-      </w:r>
-      <w:r>
-        <w:rPr>
-          <w:rFonts w:ascii="Verdana" w:hAnsi="Verdana"/>
-          <w:color w:val="222222"/>
-          <w:sz w:val="23"/>
-          <w:szCs w:val="23"/>
-        </w:rPr>
-        <w:t>, struktur data berarti tata letak data yang berisi kolom-kolom data,baik itu kolom yang tampak oleh pengguna (user) ataupunkolom yang hanya digunakan untuk keperluan pemrograman yang tidak tampak oleh pengguna. Setiap baris dari kumpulan kolom-kolom tersebut dinamakan catatan (record). Lebar kolom untuk data dapat berubah dan bervariasi. Ada kolom yang lebarnya berubah secara dinamis sesuai masukan dari pengguna dan juga ada kolom yang lebarnya tetap. </w:t>
-      </w:r>
-      <w:r>
-        <w:rPr>
-          <w:rFonts w:ascii="Verdana" w:hAnsi="Verdana"/>
-          <w:color w:val="222222"/>
-          <w:sz w:val="23"/>
-          <w:szCs w:val="23"/>
-        </w:rPr>
-        <w:br/>
-      </w:r>
-      <w:r>
-        <w:rPr>
-          <w:rFonts w:ascii="Verdana" w:hAnsi="Verdana"/>
-          <w:color w:val="222222"/>
-          <w:sz w:val="23"/>
-          <w:szCs w:val="23"/>
-        </w:rPr>
-        <w:br/>
-        <w:t>Dengan sifatnya ini, sebuah struktur data dapat diterapkan untuk pengolahan database, misalnya untuk keperluan data keuangan, atau untuk pengolah kata (word processor) yang kolomnya berubah secara dinamis. Contoh struktur data dapat dilihat  pada file-file spreadsheet, database, pengolahan kata, gambar yang dikompres, dan pemampatan file (kompres) dengan teknik tertentu yang memanfaatkan struktur data.</w:t>
-      </w:r>
-    </w:p>
-    <w:p>
-      <w:pPr>
-        <w:pStyle w:val="Heading4"/>
+          <w:color w:val="444444"/>
+          <w:sz w:val="24"/>
+          <w:szCs w:val="24"/>
+        </w:rPr>
+        <w:t>Struktur Data</w:t>
+      </w:r>
+    </w:p>
+    <w:p>
+      <w:pPr>
         <w:shd w:val="clear" w:color="auto" w:fill="FFFFFF"/>
-        <w:spacing w:before="360" w:after="210" w:line="435" w:lineRule="atLeast"/>
-        <w:rPr>
-          <w:rFonts w:ascii="Open Sans" w:hAnsi="Open Sans" w:cs="Open Sans"/>
-          <w:color w:val="222222"/>
-          <w:sz w:val="29"/>
-          <w:szCs w:val="29"/>
-        </w:rPr>
-      </w:pPr>
-      <w:r>
-        <w:rPr>
-          <w:rFonts w:ascii="Verdana" w:hAnsi="Verdana" w:cs="Open Sans"/>
-          <w:b/>
-          <w:bCs/>
-          <w:color w:val="222222"/>
-          <w:sz w:val="29"/>
-          <w:szCs w:val="29"/>
-        </w:rPr>
-        <w:t>Klasifikasi Data </w:t>
+        <w:jc w:val="both"/>
+        <w:rPr>
+          <w:rFonts w:asciiTheme="majorHAnsi" w:hAnsiTheme="majorHAnsi" w:cstheme="majorHAnsi"/>
+          <w:color w:val="444444"/>
+          <w:sz w:val="24"/>
+          <w:szCs w:val="24"/>
+        </w:rPr>
+      </w:pPr>
+      <w:r>
+        <w:rPr>
+          <w:rFonts w:asciiTheme="majorHAnsi" w:hAnsiTheme="majorHAnsi" w:cstheme="majorHAnsi"/>
+          <w:color w:val="444444"/>
+          <w:sz w:val="24"/>
+          <w:szCs w:val="24"/>
+        </w:rPr>
+        <w:t>– Struktur Data Sederhana, misalnya Array dan Record.</w:t>
+      </w:r>
+    </w:p>
+    <w:p>
+      <w:pPr>
+        <w:pStyle w:val="skrip"/>
+      </w:pPr>
+      <w:r>
+        <w:t>array('jalur'=&gt;'1',</w:t>
+      </w:r>
+    </w:p>
+    <w:p>
+      <w:pPr>
+        <w:pStyle w:val="skrip"/>
+      </w:pPr>
+      <w:r>
+        <w:t xml:space="preserve">    </w:t>
+      </w:r>
+      <w:r>
+        <w:t xml:space="preserve">  </w:t>
+      </w:r>
+      <w:r>
+        <w:t>'fakultas'=&gt;$fakultas</w:t>
+      </w:r>
+    </w:p>
+    <w:p>
+      <w:pPr>
+        <w:pStyle w:val="skrip"/>
+        <w:ind w:firstLine="720"/>
+      </w:pPr>
+      <w:r>
+        <w:t>)</w:t>
       </w:r>
     </w:p>
     <w:p>
       <w:pPr>
         <w:shd w:val="clear" w:color="auto" w:fill="FFFFFF"/>
-        <w:rPr>
-          <w:b/>
-        </w:rPr>
-      </w:pPr>
-      <w:r>
-        <w:rPr>
-          <w:rFonts w:ascii="Verdana" w:hAnsi="Verdana"/>
-          <w:color w:val="444444"/>
-          <w:sz w:val="23"/>
-          <w:szCs w:val="23"/>
-        </w:rPr>
-        <w:br/>
-        <w:t>Pada garis besarnya, data dapat dikategorikan menjadi:</w:t>
-      </w:r>
-      <w:r>
-        <w:rPr>
-          <w:rFonts w:ascii="Verdana" w:hAnsi="Verdana"/>
-          <w:color w:val="444444"/>
-          <w:sz w:val="23"/>
-          <w:szCs w:val="23"/>
-        </w:rPr>
-        <w:br/>
-      </w:r>
-      <w:r>
-        <w:rPr>
-          <w:rFonts w:ascii="Verdana" w:hAnsi="Verdana"/>
-          <w:color w:val="444444"/>
-          <w:sz w:val="23"/>
-          <w:szCs w:val="23"/>
-        </w:rPr>
-        <w:br/>
-        <w:t>A.</w:t>
-      </w:r>
-      <w:r>
-        <w:rPr>
-          <w:rFonts w:ascii="Verdana" w:hAnsi="Verdana"/>
-          <w:b/>
-          <w:bCs/>
-          <w:color w:val="444444"/>
-          <w:sz w:val="23"/>
-          <w:szCs w:val="23"/>
-        </w:rPr>
-        <w:t> Tipe Data Sederhana</w:t>
-      </w:r>
-      <w:r>
-        <w:rPr>
-          <w:rFonts w:ascii="Verdana" w:hAnsi="Verdana"/>
-          <w:color w:val="444444"/>
-          <w:sz w:val="23"/>
-          <w:szCs w:val="23"/>
-        </w:rPr>
-        <w:t>, yang terdiri dari:</w:t>
-      </w:r>
-      <w:r>
-        <w:rPr>
-          <w:rFonts w:ascii="Verdana" w:hAnsi="Verdana"/>
-          <w:color w:val="444444"/>
-          <w:sz w:val="23"/>
-          <w:szCs w:val="23"/>
-        </w:rPr>
-        <w:br/>
-      </w:r>
-      <w:r>
-        <w:rPr>
-          <w:rFonts w:ascii="Verdana" w:hAnsi="Verdana"/>
-          <w:color w:val="444444"/>
-          <w:sz w:val="23"/>
-          <w:szCs w:val="23"/>
-        </w:rPr>
-        <w:br/>
-        <w:t>– Data Sederhana Tunggal, misalnya Integer, Real, Boolean, dan Karakter.</w:t>
-      </w:r>
-      <w:r>
-        <w:rPr>
-          <w:rFonts w:ascii="Verdana" w:hAnsi="Verdana"/>
-          <w:color w:val="444444"/>
-          <w:sz w:val="23"/>
-          <w:szCs w:val="23"/>
-        </w:rPr>
-        <w:br/>
-        <w:t>– Data Sederhana Majemuk, misalnya String.</w:t>
-      </w:r>
-      <w:r>
-        <w:rPr>
-          <w:rFonts w:ascii="Verdana" w:hAnsi="Verdana"/>
-          <w:color w:val="444444"/>
-          <w:sz w:val="23"/>
-          <w:szCs w:val="23"/>
-        </w:rPr>
-        <w:br/>
-      </w:r>
-      <w:r>
-        <w:rPr>
-          <w:rFonts w:ascii="Verdana" w:hAnsi="Verdana"/>
-          <w:color w:val="444444"/>
-          <w:sz w:val="23"/>
-          <w:szCs w:val="23"/>
-        </w:rPr>
-        <w:br/>
-        <w:t>B. </w:t>
-      </w:r>
-      <w:r>
-        <w:rPr>
-          <w:rFonts w:ascii="Verdana" w:hAnsi="Verdana"/>
-          <w:b/>
-          <w:bCs/>
-          <w:color w:val="444444"/>
-          <w:sz w:val="23"/>
-          <w:szCs w:val="23"/>
-        </w:rPr>
-        <w:t>Struktur Data</w:t>
-      </w:r>
-      <w:r>
-        <w:rPr>
-          <w:rFonts w:ascii="Verdana" w:hAnsi="Verdana"/>
-          <w:color w:val="444444"/>
-          <w:sz w:val="23"/>
-          <w:szCs w:val="23"/>
-        </w:rPr>
-        <w:br/>
-      </w:r>
-      <w:r>
-        <w:rPr>
-          <w:rFonts w:ascii="Verdana" w:hAnsi="Verdana"/>
-          <w:color w:val="444444"/>
-          <w:sz w:val="23"/>
-          <w:szCs w:val="23"/>
-        </w:rPr>
-        <w:br/>
-        <w:t>– Struktur Data Sederhana, misalnya Array dan Record.</w:t>
-      </w:r>
-      <w:r>
-        <w:rPr>
-          <w:rFonts w:ascii="Verdana" w:hAnsi="Verdana"/>
-          <w:color w:val="444444"/>
-          <w:sz w:val="23"/>
-          <w:szCs w:val="23"/>
-        </w:rPr>
-        <w:br/>
+        <w:jc w:val="both"/>
+        <w:rPr>
+          <w:rFonts w:asciiTheme="majorHAnsi" w:hAnsiTheme="majorHAnsi" w:cstheme="majorHAnsi"/>
+          <w:color w:val="444444"/>
+          <w:sz w:val="24"/>
+          <w:szCs w:val="24"/>
+        </w:rPr>
+      </w:pPr>
+    </w:p>
+    <w:p>
+      <w:pPr>
+        <w:shd w:val="clear" w:color="auto" w:fill="FFFFFF"/>
+        <w:jc w:val="both"/>
+        <w:rPr>
+          <w:rFonts w:asciiTheme="majorHAnsi" w:hAnsiTheme="majorHAnsi" w:cstheme="majorHAnsi"/>
+          <w:color w:val="444444"/>
+          <w:sz w:val="24"/>
+          <w:szCs w:val="24"/>
+        </w:rPr>
+      </w:pPr>
+      <w:r>
+        <w:rPr>
+          <w:rFonts w:asciiTheme="majorHAnsi" w:hAnsiTheme="majorHAnsi" w:cstheme="majorHAnsi"/>
+          <w:color w:val="444444"/>
+          <w:sz w:val="24"/>
+          <w:szCs w:val="24"/>
+        </w:rPr>
         <w:t>– Struktur Data majemuk, terdiri dari:</w:t>
       </w:r>
-      <w:r>
-        <w:rPr>
-          <w:rFonts w:ascii="Verdana" w:hAnsi="Verdana"/>
-          <w:color w:val="444444"/>
-          <w:sz w:val="23"/>
-          <w:szCs w:val="23"/>
-        </w:rPr>
-        <w:br/>
+    </w:p>
+    <w:p>
+      <w:pPr>
+        <w:shd w:val="clear" w:color="auto" w:fill="FFFFFF"/>
+        <w:jc w:val="both"/>
+        <w:rPr>
+          <w:rFonts w:asciiTheme="majorHAnsi" w:hAnsiTheme="majorHAnsi" w:cstheme="majorHAnsi"/>
+          <w:color w:val="444444"/>
+          <w:sz w:val="24"/>
+          <w:szCs w:val="24"/>
+        </w:rPr>
+      </w:pPr>
+      <w:r>
+        <w:rPr>
+          <w:rFonts w:asciiTheme="majorHAnsi" w:hAnsiTheme="majorHAnsi" w:cstheme="majorHAnsi"/>
+          <w:color w:val="444444"/>
+          <w:sz w:val="24"/>
+          <w:szCs w:val="24"/>
+        </w:rPr>
         <w:t>      o Linier, misalnya: Stack, Queue, dan Linier Linked List.</w:t>
       </w:r>
-      <w:r>
-        <w:rPr>
-          <w:rFonts w:ascii="Verdana" w:hAnsi="Verdana"/>
-          <w:color w:val="444444"/>
-          <w:sz w:val="23"/>
-          <w:szCs w:val="23"/>
-        </w:rPr>
-        <w:br/>
+    </w:p>
+    <w:p>
+      <w:pPr>
+        <w:shd w:val="clear" w:color="auto" w:fill="FFFFFF"/>
+        <w:jc w:val="both"/>
+        <w:rPr>
+          <w:rFonts w:asciiTheme="majorHAnsi" w:hAnsiTheme="majorHAnsi" w:cstheme="majorHAnsi"/>
+          <w:color w:val="444444"/>
+          <w:sz w:val="24"/>
+          <w:szCs w:val="24"/>
+        </w:rPr>
+      </w:pPr>
+      <w:r>
+        <w:rPr>
+          <w:rFonts w:asciiTheme="majorHAnsi" w:hAnsiTheme="majorHAnsi" w:cstheme="majorHAnsi"/>
+          <w:color w:val="444444"/>
+          <w:sz w:val="24"/>
+          <w:szCs w:val="24"/>
+        </w:rPr>
         <w:t>      o Nonlinier, misalnya Binary Tree, Binary Search Tree, Graph, dll.</w:t>
       </w:r>
-      <w:r>
-        <w:rPr>
-          <w:rFonts w:ascii="Verdana" w:hAnsi="Verdana"/>
-          <w:color w:val="444444"/>
-          <w:sz w:val="23"/>
-          <w:szCs w:val="23"/>
-        </w:rPr>
-        <w:br/>
-      </w:r>
-      <w:r>
-        <w:rPr>
-          <w:rFonts w:ascii="Verdana" w:hAnsi="Verdana"/>
-          <w:color w:val="444444"/>
-          <w:sz w:val="23"/>
-          <w:szCs w:val="23"/>
-        </w:rPr>
-        <w:br/>
-        <w:t xml:space="preserve">Pemakaian struktur data yang tepat di dalam proses pemrograman akan </w:t>
-      </w:r>
-      <w:r>
-        <w:rPr>
-          <w:rFonts w:ascii="Verdana" w:hAnsi="Verdana"/>
-          <w:color w:val="444444"/>
-          <w:sz w:val="23"/>
-          <w:szCs w:val="23"/>
+    </w:p>
+    <w:p>
+      <w:pPr>
+        <w:shd w:val="clear" w:color="auto" w:fill="FFFFFF"/>
+        <w:jc w:val="both"/>
+        <w:rPr>
+          <w:rFonts w:asciiTheme="majorHAnsi" w:hAnsiTheme="majorHAnsi" w:cstheme="majorHAnsi"/>
+          <w:sz w:val="24"/>
+          <w:szCs w:val="24"/>
+        </w:rPr>
+      </w:pPr>
+      <w:r>
+        <w:rPr>
+          <w:rFonts w:asciiTheme="majorHAnsi" w:hAnsiTheme="majorHAnsi" w:cstheme="majorHAnsi"/>
+          <w:color w:val="444444"/>
+          <w:sz w:val="24"/>
+          <w:szCs w:val="24"/>
         </w:rPr>
         <w:lastRenderedPageBreak/>
+        <w:t>Pemakaian struktur data yang tepat di dalam proses pemrograman akan</w:t>
+      </w:r>
+      <w:r>
+        <w:rPr>
+          <w:rFonts w:asciiTheme="majorHAnsi" w:hAnsiTheme="majorHAnsi" w:cstheme="majorHAnsi"/>
+          <w:color w:val="444444"/>
+          <w:sz w:val="24"/>
+          <w:szCs w:val="24"/>
+        </w:rPr>
+        <w:t xml:space="preserve"> </w:t>
+      </w:r>
+      <w:r>
+        <w:rPr>
+          <w:rFonts w:asciiTheme="majorHAnsi" w:hAnsiTheme="majorHAnsi" w:cstheme="majorHAnsi"/>
+          <w:color w:val="444444"/>
+          <w:sz w:val="24"/>
+          <w:szCs w:val="24"/>
+        </w:rPr>
         <w:t>menghasilkan algoritma yang lebih jelas dan tepat, sehingga menjadikan program secara keseluruhan lebih efisien dan sederhana.</w:t>
       </w:r>
-    </w:p>
-    <w:p/>
+      <w:r>
+        <w:rPr>
+          <w:rFonts w:asciiTheme="majorHAnsi" w:hAnsiTheme="majorHAnsi" w:cstheme="majorHAnsi"/>
+          <w:sz w:val="24"/>
+          <w:szCs w:val="24"/>
+        </w:rPr>
+        <w:t xml:space="preserve"> </w:t>
+      </w:r>
+    </w:p>
     <w:sectPr>
       <w:pgSz w:w="11906" w:h="16838"/>
       <w:pgMar w:top="1440" w:right="1440" w:bottom="1440" w:left="1440" w:header="708" w:footer="708" w:gutter="0"/>
@@ -400,7 +535,7 @@
 </file>
 
 <file path=word/numbering.xml><?xml version="1.0" encoding="utf-8"?>
-<w:numbering xmlns:wpc="http://schemas.microsoft.com/office/word/2010/wordprocessingCanvas" xmlns:cx="http://schemas.microsoft.com/office/drawing/2014/chartex" xmlns:cx1="http://schemas.microsoft.com/office/drawing/2015/9/8/chartex" xmlns:cx2="http://schemas.microsoft.com/office/drawing/2015/10/21/chartex" xmlns:cx3="http://schemas.microsoft.com/office/drawing/2016/5/9/chartex" xmlns:cx4="http://schemas.microsoft.com/office/drawing/2016/5/10/chartex" xmlns:cx5="http://schemas.microsoft.com/office/drawing/2016/5/11/chartex" xmlns:cx6="http://schemas.microsoft.com/office/drawing/2016/5/12/chartex" xmlns:cx7="http://schemas.microsoft.com/office/drawing/2016/5/13/chartex" xmlns:cx8="http://schemas.microsoft.com/office/drawing/2016/5/14/chartex" xmlns:mc="http://schemas.openxmlformats.org/markup-compatibility/2006" xmlns:aink="http://schemas.microsoft.com/office/drawing/2016/ink" xmlns:am3d="http://schemas.microsoft.com/office/drawing/2017/model3d" xmlns:o="urn:schemas-microsoft-com:office:office" xmlns:r="http://schemas.openxmlformats.org/officeDocument/2006/relationships" xmlns:m="http://schemas.openxmlformats.org/officeDocument/2006/math" xmlns:v="urn:schemas-microsoft-com:vml" xmlns:wp14="http://schemas.microsoft.com/office/word/2010/wordprocessingDrawing" xmlns:wp="http://schemas.openxmlformats.org/drawingml/2006/wordprocessingDrawing" xmlns:w10="urn:schemas-microsoft-com:office:word" xmlns:w="http://schemas.openxmlformats.org/wordprocessingml/2006/main" xmlns:w14="http://schemas.microsoft.com/office/word/2010/wordml" xmlns:w15="http://schemas.microsoft.com/office/word/2012/wordml" xmlns:w16cex="http://schemas.microsoft.com/office/word/2018/wordml/cex" xmlns:w16cid="http://schemas.microsoft.com/office/word/2016/wordml/cid" xmlns:w16="http://schemas.microsoft.com/office/word/2018/wordml" xmlns:w16sdtdh="http://schemas.microsoft.com/office/word/2020/wordml/sdtdatahash" xmlns:w16se="http://schemas.microsoft.com/office/word/2015/wordml/symex" xmlns:wpg="http://schemas.microsoft.com/office/word/2010/wordprocessingGroup" xmlns:wpi="http://schemas.microsoft.com/office/word/2010/wordprocessingInk" xmlns:wne="http://schemas.microsoft.com/office/word/2006/wordml" xmlns:wps="http://schemas.microsoft.com/office/word/2010/wordprocessingShape" mc:Ignorable="w14 w15 w16se w16cid w16 w16cex w16sdtdh wp14">
+<w:numbering xmlns:wpc="http://schemas.microsoft.com/office/word/2010/wordprocessingCanvas" xmlns:mc="http://schemas.openxmlformats.org/markup-compatibility/2006" xmlns:o="urn:schemas-microsoft-com:office:office" xmlns:r="http://schemas.openxmlformats.org/officeDocument/2006/relationships" xmlns:m="http://schemas.openxmlformats.org/officeDocument/2006/math" xmlns:v="urn:schemas-microsoft-com:vml" xmlns:wp14="http://schemas.microsoft.com/office/word/2010/wordprocessingDrawing" xmlns:wp="http://schemas.openxmlformats.org/drawingml/2006/wordprocessingDrawing" xmlns:w10="urn:schemas-microsoft-com:office:word" xmlns:w="http://schemas.openxmlformats.org/wordprocessingml/2006/main" xmlns:w14="http://schemas.microsoft.com/office/word/2010/wordml" xmlns:w15="http://schemas.microsoft.com/office/word/2012/wordml" xmlns:wpg="http://schemas.microsoft.com/office/word/2010/wordprocessingGroup" xmlns:wpi="http://schemas.microsoft.com/office/word/2010/wordprocessingInk" xmlns:wne="http://schemas.microsoft.com/office/word/2006/wordml" xmlns:wps="http://schemas.microsoft.com/office/word/2010/wordprocessingShape" mc:Ignorable="w14 w15 wp14">
   <w:abstractNum w:abstractNumId="0" w15:restartNumberingAfterBreak="0">
     <w:nsid w:val="2EB1030A"/>
     <w:multiLevelType w:val="multilevel"/>
@@ -557,7 +692,7 @@
 </file>
 
 <file path=word/styles.xml><?xml version="1.0" encoding="utf-8"?>
-<w:styles xmlns:mc="http://schemas.openxmlformats.org/markup-compatibility/2006" xmlns:r="http://schemas.openxmlformats.org/officeDocument/2006/relationships" xmlns:w="http://schemas.openxmlformats.org/wordprocessingml/2006/main" xmlns:w14="http://schemas.microsoft.com/office/word/2010/wordml" xmlns:w15="http://schemas.microsoft.com/office/word/2012/wordml" xmlns:w16cex="http://schemas.microsoft.com/office/word/2018/wordml/cex" xmlns:w16cid="http://schemas.microsoft.com/office/word/2016/wordml/cid" xmlns:w16="http://schemas.microsoft.com/office/word/2018/wordml" xmlns:w16sdtdh="http://schemas.microsoft.com/office/word/2020/wordml/sdtdatahash" xmlns:w16se="http://schemas.microsoft.com/office/word/2015/wordml/symex" mc:Ignorable="w14 w15 w16se w16cid w16 w16cex w16sdtdh">
+<w:styles xmlns:mc="http://schemas.openxmlformats.org/markup-compatibility/2006" xmlns:r="http://schemas.openxmlformats.org/officeDocument/2006/relationships" xmlns:w="http://schemas.openxmlformats.org/wordprocessingml/2006/main" xmlns:w14="http://schemas.microsoft.com/office/word/2010/wordml" xmlns:w15="http://schemas.microsoft.com/office/word/2012/wordml" mc:Ignorable="w14 w15">
   <w:docDefaults>
     <w:rPrDefault>
       <w:rPr>
@@ -573,7 +708,7 @@
       </w:pPr>
     </w:pPrDefault>
   </w:docDefaults>
-  <w:latentStyles w:defLockedState="0" w:defUIPriority="99" w:defSemiHidden="0" w:defUnhideWhenUsed="0" w:defQFormat="0" w:count="376">
+  <w:latentStyles w:defLockedState="0" w:defUIPriority="99" w:defSemiHidden="0" w:defUnhideWhenUsed="0" w:defQFormat="0" w:count="371">
     <w:lsdException w:name="Normal" w:uiPriority="0" w:qFormat="1"/>
     <w:lsdException w:name="heading 1" w:uiPriority="9" w:qFormat="1"/>
     <w:lsdException w:name="heading 2" w:semiHidden="1" w:uiPriority="9" w:unhideWhenUsed="1" w:qFormat="1"/>
@@ -679,6 +814,7 @@
     <w:lsdException w:name="HTML Sample" w:semiHidden="1" w:unhideWhenUsed="1"/>
     <w:lsdException w:name="HTML Typewriter" w:semiHidden="1" w:unhideWhenUsed="1"/>
     <w:lsdException w:name="HTML Variable" w:semiHidden="1" w:unhideWhenUsed="1"/>
+    <w:lsdException w:name="Normal Table" w:semiHidden="1" w:unhideWhenUsed="1"/>
     <w:lsdException w:name="annotation subject" w:semiHidden="1" w:unhideWhenUsed="1"/>
     <w:lsdException w:name="No List" w:semiHidden="1" w:unhideWhenUsed="1"/>
     <w:lsdException w:name="Outline List 1" w:semiHidden="1" w:unhideWhenUsed="1"/>
@@ -721,8 +857,11 @@
     <w:lsdException w:name="Table Contemporary" w:semiHidden="1" w:unhideWhenUsed="1"/>
     <w:lsdException w:name="Table Elegant" w:semiHidden="1" w:unhideWhenUsed="1"/>
     <w:lsdException w:name="Table Professional" w:semiHidden="1" w:unhideWhenUsed="1"/>
+    <w:lsdException w:name="Table Subtle 1" w:semiHidden="1" w:unhideWhenUsed="1"/>
     <w:lsdException w:name="Table Subtle 2" w:semiHidden="1" w:unhideWhenUsed="1"/>
     <w:lsdException w:name="Table Web 1" w:semiHidden="1" w:unhideWhenUsed="1"/>
+    <w:lsdException w:name="Table Web 2" w:semiHidden="1" w:unhideWhenUsed="1"/>
+    <w:lsdException w:name="Table Web 3" w:semiHidden="1" w:unhideWhenUsed="1"/>
     <w:lsdException w:name="Balloon Text" w:semiHidden="1" w:unhideWhenUsed="1"/>
     <w:lsdException w:name="Table Grid" w:uiPriority="39"/>
     <w:lsdException w:name="Table Theme" w:semiHidden="1" w:unhideWhenUsed="1"/>
@@ -941,11 +1080,6 @@
     <w:lsdException w:name="List Table 5 Dark Accent 6" w:uiPriority="50"/>
     <w:lsdException w:name="List Table 6 Colorful Accent 6" w:uiPriority="51"/>
     <w:lsdException w:name="List Table 7 Colorful Accent 6" w:uiPriority="52"/>
-    <w:lsdException w:name="Mention" w:semiHidden="1" w:unhideWhenUsed="1"/>
-    <w:lsdException w:name="Smart Hyperlink" w:semiHidden="1" w:unhideWhenUsed="1"/>
-    <w:lsdException w:name="Hashtag" w:semiHidden="1" w:unhideWhenUsed="1"/>
-    <w:lsdException w:name="Unresolved Mention" w:semiHidden="1" w:unhideWhenUsed="1"/>
-    <w:lsdException w:name="Smart Link" w:semiHidden="1" w:unhideWhenUsed="1"/>
   </w:latentStyles>
   <w:style w:type="paragraph" w:default="1" w:styleId="Normal">
     <w:name w:val="Normal"/>
@@ -954,6 +1088,49 @@
     <w:pPr>
       <w:spacing w:after="200" w:line="276" w:lineRule="auto"/>
     </w:pPr>
+  </w:style>
+  <w:style w:type="paragraph" w:styleId="Heading1">
+    <w:name w:val="heading 1"/>
+    <w:basedOn w:val="Normal"/>
+    <w:next w:val="Normal"/>
+    <w:link w:val="Heading1Char"/>
+    <w:uiPriority w:val="9"/>
+    <w:qFormat/>
+    <w:rsid w:val="001C2D1E"/>
+    <w:pPr>
+      <w:keepNext/>
+      <w:keepLines/>
+      <w:spacing w:after="0" w:line="240" w:lineRule="auto"/>
+      <w:jc w:val="center"/>
+      <w:outlineLvl w:val="0"/>
+    </w:pPr>
+    <w:rPr>
+      <w:rFonts w:asciiTheme="majorHAnsi" w:eastAsiaTheme="majorEastAsia" w:hAnsiTheme="majorHAnsi" w:cstheme="majorBidi"/>
+      <w:b/>
+      <w:sz w:val="32"/>
+      <w:szCs w:val="32"/>
+    </w:rPr>
+  </w:style>
+  <w:style w:type="paragraph" w:styleId="Heading2">
+    <w:name w:val="heading 2"/>
+    <w:basedOn w:val="Normal"/>
+    <w:next w:val="Normal"/>
+    <w:link w:val="Heading2Char"/>
+    <w:uiPriority w:val="9"/>
+    <w:unhideWhenUsed/>
+    <w:qFormat/>
+    <w:rsid w:val="002C27CA"/>
+    <w:pPr>
+      <w:keepNext/>
+      <w:keepLines/>
+      <w:spacing w:before="40" w:after="0"/>
+      <w:outlineLvl w:val="1"/>
+    </w:pPr>
+    <w:rPr>
+      <w:rFonts w:asciiTheme="majorHAnsi" w:eastAsiaTheme="majorEastAsia" w:hAnsiTheme="majorHAnsi" w:cstheme="majorBidi"/>
+      <w:sz w:val="26"/>
+      <w:szCs w:val="26"/>
+    </w:rPr>
   </w:style>
   <w:style w:type="paragraph" w:styleId="Heading4">
     <w:name w:val="heading 4"/>
@@ -1017,6 +1194,73 @@
       <w:i/>
       <w:iCs/>
       <w:color w:val="2E74B5" w:themeColor="accent1" w:themeShade="BF"/>
+    </w:rPr>
+  </w:style>
+  <w:style w:type="character" w:customStyle="1" w:styleId="Heading1Char">
+    <w:name w:val="Heading 1 Char"/>
+    <w:basedOn w:val="DefaultParagraphFont"/>
+    <w:link w:val="Heading1"/>
+    <w:uiPriority w:val="9"/>
+    <w:rsid w:val="001C2D1E"/>
+    <w:rPr>
+      <w:rFonts w:asciiTheme="majorHAnsi" w:eastAsiaTheme="majorEastAsia" w:hAnsiTheme="majorHAnsi" w:cstheme="majorBidi"/>
+      <w:b/>
+      <w:sz w:val="32"/>
+      <w:szCs w:val="32"/>
+    </w:rPr>
+  </w:style>
+  <w:style w:type="character" w:customStyle="1" w:styleId="Heading2Char">
+    <w:name w:val="Heading 2 Char"/>
+    <w:basedOn w:val="DefaultParagraphFont"/>
+    <w:link w:val="Heading2"/>
+    <w:uiPriority w:val="9"/>
+    <w:rsid w:val="002C27CA"/>
+    <w:rPr>
+      <w:rFonts w:asciiTheme="majorHAnsi" w:eastAsiaTheme="majorEastAsia" w:hAnsiTheme="majorHAnsi" w:cstheme="majorBidi"/>
+      <w:sz w:val="26"/>
+      <w:szCs w:val="26"/>
+    </w:rPr>
+  </w:style>
+  <w:style w:type="paragraph" w:styleId="ListParagraph">
+    <w:name w:val="List Paragraph"/>
+    <w:basedOn w:val="Normal"/>
+    <w:uiPriority w:val="34"/>
+    <w:qFormat/>
+    <w:rsid w:val="0007633C"/>
+    <w:pPr>
+      <w:ind w:left="720"/>
+      <w:contextualSpacing/>
+    </w:pPr>
+  </w:style>
+  <w:style w:type="paragraph" w:customStyle="1" w:styleId="skrip">
+    <w:name w:val="skrip"/>
+    <w:basedOn w:val="Normal"/>
+    <w:link w:val="skripChar"/>
+    <w:qFormat/>
+    <w:rsid w:val="00711EF6"/>
+    <w:pPr>
+      <w:shd w:val="clear" w:color="auto" w:fill="FFFFFF"/>
+      <w:spacing w:after="0" w:line="240" w:lineRule="auto"/>
+      <w:jc w:val="both"/>
+    </w:pPr>
+    <w:rPr>
+      <w:rFonts w:ascii="Courier New" w:hAnsi="Courier New" w:cstheme="majorHAnsi"/>
+      <w:color w:val="444444"/>
+      <w:sz w:val="24"/>
+      <w:szCs w:val="24"/>
+    </w:rPr>
+  </w:style>
+  <w:style w:type="character" w:customStyle="1" w:styleId="skripChar">
+    <w:name w:val="skrip Char"/>
+    <w:basedOn w:val="DefaultParagraphFont"/>
+    <w:link w:val="skrip"/>
+    <w:rsid w:val="00711EF6"/>
+    <w:rPr>
+      <w:rFonts w:ascii="Courier New" w:hAnsi="Courier New" w:cstheme="majorHAnsi"/>
+      <w:color w:val="444444"/>
+      <w:sz w:val="24"/>
+      <w:szCs w:val="24"/>
+      <w:shd w:val="clear" w:color="auto" w:fill="FFFFFF"/>
     </w:rPr>
   </w:style>
 </w:styles>
